--- a/signboard/print/价格表.docx
+++ b/signboard/print/价格表.docx
@@ -192,749 +192,19 @@
       <w:pPr>
         <w:jc w:val="center"/>
         <w:rPr>
-          <w:rFonts w:ascii="黑体" w:eastAsia="黑体" w:hAnsi="黑体"/>
-          <w:sz w:val="96"/>
-          <w:szCs w:val="144"/>
-        </w:rPr>
-      </w:pPr>
-      <w:r>
-        <w:rPr>
           <w:rFonts w:ascii="黑体" w:eastAsia="黑体" w:hAnsi="黑体" w:hint="eastAsia"/>
           <w:sz w:val="96"/>
           <w:szCs w:val="144"/>
         </w:rPr>
-        <w:t>3元/份</w:t>
-      </w:r>
-    </w:p>
-    <w:p>
-      <w:pPr>
-        <w:jc w:val="center"/>
-        <w:rPr>
-          <w:rFonts w:ascii="黑体" w:eastAsia="黑体" w:hAnsi="黑体"/>
-          <w:sz w:val="96"/>
-          <w:szCs w:val="144"/>
-        </w:rPr>
-      </w:pPr>
-    </w:p>
-    <w:p>
-      <w:pPr>
-        <w:jc w:val="center"/>
-        <w:rPr>
-          <w:rFonts w:ascii="黑体" w:eastAsia="黑体" w:hAnsi="黑体"/>
-          <w:sz w:val="160"/>
-          <w:szCs w:val="160"/>
-        </w:rPr>
-      </w:pPr>
-    </w:p>
-    <w:p>
-      <w:pPr>
-        <w:jc w:val="center"/>
-        <w:rPr>
-          <w:rFonts w:ascii="黑体" w:eastAsia="黑体" w:hAnsi="黑体"/>
-          <w:sz w:val="160"/>
-          <w:szCs w:val="160"/>
-        </w:rPr>
-      </w:pPr>
-    </w:p>
-    <w:p>
-      <w:pPr>
-        <w:jc w:val="center"/>
-        <w:rPr>
-          <w:rFonts w:ascii="黑体" w:eastAsia="黑体" w:hAnsi="黑体"/>
-          <w:sz w:val="160"/>
-          <w:szCs w:val="160"/>
-        </w:rPr>
-      </w:pPr>
-    </w:p>
-    <w:p>
-      <w:pPr>
-        <w:jc w:val="center"/>
-        <w:rPr>
-          <w:rFonts w:ascii="黑体" w:eastAsia="黑体" w:hAnsi="黑体"/>
-          <w:sz w:val="160"/>
-          <w:szCs w:val="160"/>
-        </w:rPr>
-      </w:pPr>
-    </w:p>
-    <w:p>
-      <w:pPr>
-        <w:jc w:val="center"/>
-        <w:rPr>
-          <w:rFonts w:ascii="黑体" w:eastAsia="黑体" w:hAnsi="黑体"/>
-          <w:sz w:val="160"/>
-          <w:szCs w:val="160"/>
-        </w:rPr>
-      </w:pPr>
-      <w:r>
-        <w:rPr>
-          <w:rFonts w:ascii="黑体" w:eastAsia="黑体" w:hAnsi="黑体" w:hint="eastAsia"/>
-          <w:sz w:val="160"/>
-          <w:szCs w:val="160"/>
-        </w:rPr>
-        <w:t>2</w:t>
-      </w:r>
-      <w:r>
-        <w:rPr>
-          <w:rFonts w:ascii="黑体" w:eastAsia="黑体" w:hAnsi="黑体"/>
-          <w:sz w:val="160"/>
-          <w:szCs w:val="160"/>
-        </w:rPr>
-        <w:t>024</w:t>
-      </w:r>
-      <w:r>
-        <w:rPr>
-          <w:rFonts w:ascii="黑体" w:eastAsia="黑体" w:hAnsi="黑体" w:hint="eastAsia"/>
-          <w:sz w:val="160"/>
-          <w:szCs w:val="160"/>
-        </w:rPr>
-        <w:t>主题台历</w:t>
-      </w:r>
-    </w:p>
-    <w:p>
-      <w:pPr>
-        <w:jc w:val="center"/>
-        <w:rPr>
-          <w:rFonts w:ascii="黑体" w:eastAsia="黑体" w:hAnsi="黑体"/>
-          <w:sz w:val="80"/>
-          <w:szCs w:val="80"/>
-        </w:rPr>
-      </w:pPr>
-      <w:r>
-        <w:rPr>
-          <w:rFonts w:ascii="黑体" w:eastAsia="黑体" w:hAnsi="黑体" w:hint="eastAsia"/>
-          <w:sz w:val="80"/>
-          <w:szCs w:val="80"/>
-        </w:rPr>
-        <w:t>（</w:t>
-      </w:r>
-      <w:r>
-        <w:rPr>
-          <w:rFonts w:ascii="黑体" w:eastAsia="黑体" w:hAnsi="黑体" w:hint="eastAsia"/>
-          <w:sz w:val="80"/>
-          <w:szCs w:val="80"/>
-        </w:rPr>
-        <w:t>幻想乡键盘规划院</w:t>
-      </w:r>
-      <w:r>
-        <w:rPr>
-          <w:rFonts w:ascii="黑体" w:eastAsia="黑体" w:hAnsi="黑体" w:hint="eastAsia"/>
-          <w:sz w:val="80"/>
-          <w:szCs w:val="80"/>
-        </w:rPr>
-        <w:t>）</w:t>
-      </w:r>
-      <w:r>
-        <w:rPr>
-          <w:rFonts w:ascii="黑体" w:eastAsia="黑体" w:hAnsi="黑体" w:hint="eastAsia"/>
-          <w:sz w:val="80"/>
-          <w:szCs w:val="80"/>
-        </w:rPr>
-        <w:t>[代售</w:t>
-      </w:r>
-      <w:r>
-        <w:rPr>
-          <w:rFonts w:ascii="黑体" w:eastAsia="黑体" w:hAnsi="黑体"/>
-          <w:sz w:val="80"/>
-          <w:szCs w:val="80"/>
-        </w:rPr>
-        <w:t>]</w:t>
-      </w:r>
-    </w:p>
-    <w:p>
-      <w:pPr>
-        <w:jc w:val="center"/>
-        <w:rPr>
-          <w:rFonts w:ascii="黑体" w:eastAsia="黑体" w:hAnsi="黑体"/>
-          <w:sz w:val="96"/>
-          <w:szCs w:val="144"/>
-        </w:rPr>
-      </w:pPr>
-      <w:r>
-        <w:rPr>
-          <w:rFonts w:ascii="黑体" w:eastAsia="黑体" w:hAnsi="黑体"/>
-          <w:sz w:val="96"/>
-          <w:szCs w:val="144"/>
-        </w:rPr>
-        <w:t>40</w:t>
-      </w:r>
+      </w:pPr>
       <w:r>
         <w:rPr>
           <w:rFonts w:ascii="黑体" w:eastAsia="黑体" w:hAnsi="黑体" w:hint="eastAsia"/>
           <w:sz w:val="96"/>
           <w:szCs w:val="144"/>
         </w:rPr>
-        <w:t>元/份</w:t>
-      </w:r>
-    </w:p>
-    <w:p>
-      <w:pPr>
-        <w:jc w:val="center"/>
-        <w:rPr>
-          <w:rFonts w:ascii="黑体" w:eastAsia="黑体" w:hAnsi="黑体"/>
-          <w:sz w:val="96"/>
-          <w:szCs w:val="144"/>
-        </w:rPr>
-      </w:pPr>
-    </w:p>
-    <w:p>
-      <w:pPr>
-        <w:jc w:val="center"/>
-        <w:rPr>
-          <w:rFonts w:ascii="黑体" w:eastAsia="黑体" w:hAnsi="黑体"/>
-          <w:sz w:val="96"/>
-          <w:szCs w:val="144"/>
-        </w:rPr>
-      </w:pPr>
-    </w:p>
-    <w:p>
-      <w:pPr>
-        <w:jc w:val="center"/>
-        <w:rPr>
-          <w:rFonts w:ascii="黑体" w:eastAsia="黑体" w:hAnsi="黑体"/>
-          <w:sz w:val="96"/>
-          <w:szCs w:val="144"/>
-        </w:rPr>
-      </w:pPr>
-    </w:p>
-    <w:p>
-      <w:pPr>
-        <w:jc w:val="center"/>
-        <w:rPr>
-          <w:rFonts w:ascii="黑体" w:eastAsia="黑体" w:hAnsi="黑体"/>
-          <w:sz w:val="160"/>
-          <w:szCs w:val="160"/>
-        </w:rPr>
-      </w:pPr>
-    </w:p>
-    <w:p>
-      <w:pPr>
-        <w:jc w:val="center"/>
-        <w:rPr>
-          <w:rFonts w:ascii="黑体" w:eastAsia="黑体" w:hAnsi="黑体"/>
-          <w:sz w:val="160"/>
-          <w:szCs w:val="160"/>
-        </w:rPr>
-      </w:pPr>
-    </w:p>
-    <w:p>
-      <w:pPr>
-        <w:jc w:val="center"/>
-        <w:rPr>
-          <w:rFonts w:ascii="黑体" w:eastAsia="黑体" w:hAnsi="黑体"/>
-          <w:sz w:val="72"/>
-          <w:szCs w:val="72"/>
-        </w:rPr>
-      </w:pPr>
-    </w:p>
-    <w:p>
-      <w:pPr>
-        <w:jc w:val="center"/>
-        <w:rPr>
-          <w:rFonts w:ascii="黑体" w:eastAsia="黑体" w:hAnsi="黑体"/>
-          <w:sz w:val="160"/>
-          <w:szCs w:val="160"/>
-        </w:rPr>
-      </w:pPr>
-      <w:r>
-        <w:rPr>
-          <w:rFonts w:ascii="黑体" w:eastAsia="黑体" w:hAnsi="黑体" w:hint="eastAsia"/>
-          <w:sz w:val="160"/>
-          <w:szCs w:val="160"/>
-        </w:rPr>
-        <w:t>优</w:t>
-      </w:r>
-      <w:proofErr w:type="gramStart"/>
-      <w:r>
-        <w:rPr>
-          <w:rFonts w:ascii="黑体" w:eastAsia="黑体" w:hAnsi="黑体" w:hint="eastAsia"/>
-          <w:sz w:val="160"/>
-          <w:szCs w:val="160"/>
-        </w:rPr>
-        <w:t>昙昙</w:t>
-      </w:r>
-      <w:proofErr w:type="gramEnd"/>
-      <w:r>
-        <w:rPr>
-          <w:rFonts w:ascii="黑体" w:eastAsia="黑体" w:hAnsi="黑体" w:hint="eastAsia"/>
-          <w:sz w:val="160"/>
-          <w:szCs w:val="160"/>
-        </w:rPr>
-        <w:t>华1</w:t>
-      </w:r>
-      <w:r>
-        <w:rPr>
-          <w:rFonts w:ascii="黑体" w:eastAsia="黑体" w:hAnsi="黑体"/>
-          <w:sz w:val="160"/>
-          <w:szCs w:val="160"/>
-        </w:rPr>
-        <w:t>.5</w:t>
-      </w:r>
-    </w:p>
-    <w:p>
-      <w:pPr>
-        <w:jc w:val="center"/>
-        <w:rPr>
-          <w:rFonts w:ascii="黑体" w:eastAsia="黑体" w:hAnsi="黑体" w:hint="eastAsia"/>
-          <w:sz w:val="80"/>
-          <w:szCs w:val="80"/>
-        </w:rPr>
-      </w:pPr>
-      <w:r>
-        <w:rPr>
-          <w:rFonts w:ascii="黑体" w:eastAsia="黑体" w:hAnsi="黑体" w:hint="eastAsia"/>
-          <w:sz w:val="80"/>
-          <w:szCs w:val="80"/>
-        </w:rPr>
-        <w:t>（</w:t>
-      </w:r>
-      <w:r>
-        <w:rPr>
-          <w:rFonts w:ascii="黑体" w:eastAsia="黑体" w:hAnsi="黑体" w:hint="eastAsia"/>
-          <w:sz w:val="80"/>
-          <w:szCs w:val="80"/>
-        </w:rPr>
-        <w:t>幻想乡键盘规划院</w:t>
-      </w:r>
-      <w:r>
-        <w:rPr>
-          <w:rFonts w:ascii="黑体" w:eastAsia="黑体" w:hAnsi="黑体" w:hint="eastAsia"/>
-          <w:sz w:val="80"/>
-          <w:szCs w:val="80"/>
-        </w:rPr>
-        <w:t>）</w:t>
-      </w:r>
-      <w:r>
-        <w:rPr>
-          <w:rFonts w:ascii="黑体" w:eastAsia="黑体" w:hAnsi="黑体" w:hint="eastAsia"/>
-          <w:sz w:val="80"/>
-          <w:szCs w:val="80"/>
-        </w:rPr>
-        <w:t>[代售</w:t>
-      </w:r>
-      <w:r>
-        <w:rPr>
-          <w:rFonts w:ascii="黑体" w:eastAsia="黑体" w:hAnsi="黑体"/>
-          <w:sz w:val="80"/>
-          <w:szCs w:val="80"/>
-        </w:rPr>
-        <w:t>]</w:t>
-      </w:r>
-    </w:p>
-    <w:p>
-      <w:pPr>
-        <w:jc w:val="center"/>
-        <w:rPr>
-          <w:rFonts w:ascii="黑体" w:eastAsia="黑体" w:hAnsi="黑体"/>
-          <w:sz w:val="96"/>
-          <w:szCs w:val="144"/>
-        </w:rPr>
-      </w:pPr>
-      <w:r>
-        <w:rPr>
-          <w:rFonts w:ascii="黑体" w:eastAsia="黑体" w:hAnsi="黑体"/>
-          <w:sz w:val="96"/>
-          <w:szCs w:val="144"/>
-        </w:rPr>
-        <w:t>55</w:t>
-      </w:r>
-      <w:r>
-        <w:rPr>
-          <w:rFonts w:ascii="黑体" w:eastAsia="黑体" w:hAnsi="黑体" w:hint="eastAsia"/>
-          <w:sz w:val="96"/>
-          <w:szCs w:val="144"/>
-        </w:rPr>
-        <w:t>元/份</w:t>
-      </w:r>
-    </w:p>
-    <w:p>
-      <w:pPr>
-        <w:jc w:val="center"/>
-        <w:rPr>
-          <w:rFonts w:ascii="黑体" w:eastAsia="黑体" w:hAnsi="黑体"/>
-          <w:sz w:val="96"/>
-          <w:szCs w:val="144"/>
-        </w:rPr>
-      </w:pPr>
-    </w:p>
-    <w:p>
-      <w:pPr>
-        <w:jc w:val="center"/>
-        <w:rPr>
-          <w:rFonts w:ascii="黑体" w:eastAsia="黑体" w:hAnsi="黑体"/>
-          <w:sz w:val="96"/>
-          <w:szCs w:val="144"/>
-        </w:rPr>
-      </w:pPr>
-    </w:p>
-    <w:p>
-      <w:pPr>
-        <w:jc w:val="center"/>
-        <w:rPr>
-          <w:rFonts w:ascii="黑体" w:eastAsia="黑体" w:hAnsi="黑体"/>
-          <w:sz w:val="96"/>
-          <w:szCs w:val="144"/>
-        </w:rPr>
-      </w:pPr>
-    </w:p>
-    <w:p>
-      <w:pPr>
-        <w:jc w:val="center"/>
-        <w:rPr>
-          <w:rFonts w:ascii="黑体" w:eastAsia="黑体" w:hAnsi="黑体"/>
-          <w:sz w:val="96"/>
-          <w:szCs w:val="144"/>
-        </w:rPr>
-      </w:pPr>
-    </w:p>
-    <w:p>
-      <w:pPr>
-        <w:jc w:val="center"/>
-        <w:rPr>
-          <w:rFonts w:ascii="黑体" w:eastAsia="黑体" w:hAnsi="黑体"/>
-          <w:sz w:val="96"/>
-          <w:szCs w:val="144"/>
-        </w:rPr>
-      </w:pPr>
-    </w:p>
-    <w:p>
-      <w:pPr>
-        <w:jc w:val="center"/>
-        <w:rPr>
-          <w:rFonts w:ascii="黑体" w:eastAsia="黑体" w:hAnsi="黑体"/>
-          <w:sz w:val="96"/>
-          <w:szCs w:val="144"/>
-        </w:rPr>
-      </w:pPr>
-    </w:p>
-    <w:p>
-      <w:pPr>
-        <w:jc w:val="center"/>
-        <w:rPr>
-          <w:rFonts w:ascii="黑体" w:eastAsia="黑体" w:hAnsi="黑体"/>
-          <w:sz w:val="96"/>
-          <w:szCs w:val="144"/>
-        </w:rPr>
-      </w:pPr>
-    </w:p>
-    <w:p>
-      <w:pPr>
-        <w:jc w:val="center"/>
-        <w:rPr>
-          <w:rFonts w:ascii="黑体" w:eastAsia="黑体" w:hAnsi="黑体" w:hint="eastAsia"/>
-          <w:sz w:val="96"/>
-          <w:szCs w:val="144"/>
-        </w:rPr>
-      </w:pPr>
-    </w:p>
-    <w:p>
-      <w:pPr>
-        <w:jc w:val="center"/>
-        <w:rPr>
-          <w:rFonts w:ascii="黑体" w:eastAsia="黑体" w:hAnsi="黑体"/>
-          <w:sz w:val="160"/>
-          <w:szCs w:val="160"/>
-        </w:rPr>
-      </w:pPr>
-      <w:r>
-        <w:rPr>
-          <w:rFonts w:ascii="黑体" w:eastAsia="黑体" w:hAnsi="黑体" w:hint="eastAsia"/>
-          <w:sz w:val="160"/>
-          <w:szCs w:val="160"/>
-        </w:rPr>
-        <w:t>幽玄银杏</w:t>
-      </w:r>
-    </w:p>
-    <w:p>
-      <w:pPr>
-        <w:jc w:val="center"/>
-        <w:rPr>
-          <w:rFonts w:ascii="黑体" w:eastAsia="黑体" w:hAnsi="黑体" w:hint="eastAsia"/>
-          <w:sz w:val="80"/>
-          <w:szCs w:val="80"/>
-        </w:rPr>
-      </w:pPr>
-      <w:r>
-        <w:rPr>
-          <w:rFonts w:ascii="黑体" w:eastAsia="黑体" w:hAnsi="黑体" w:hint="eastAsia"/>
-          <w:sz w:val="80"/>
-          <w:szCs w:val="80"/>
-        </w:rPr>
-        <w:t>（</w:t>
-      </w:r>
-      <w:r>
-        <w:rPr>
-          <w:rFonts w:ascii="黑体" w:eastAsia="黑体" w:hAnsi="黑体" w:hint="eastAsia"/>
-          <w:sz w:val="80"/>
-          <w:szCs w:val="80"/>
-        </w:rPr>
-        <w:t>幻想乡键盘规划院</w:t>
-      </w:r>
-      <w:r>
-        <w:rPr>
-          <w:rFonts w:ascii="黑体" w:eastAsia="黑体" w:hAnsi="黑体" w:hint="eastAsia"/>
-          <w:sz w:val="80"/>
-          <w:szCs w:val="80"/>
-        </w:rPr>
-        <w:t>）</w:t>
-      </w:r>
-      <w:r>
-        <w:rPr>
-          <w:rFonts w:ascii="黑体" w:eastAsia="黑体" w:hAnsi="黑体" w:hint="eastAsia"/>
-          <w:sz w:val="80"/>
-          <w:szCs w:val="80"/>
-        </w:rPr>
-        <w:t>[代售</w:t>
-      </w:r>
-      <w:r>
-        <w:rPr>
-          <w:rFonts w:ascii="黑体" w:eastAsia="黑体" w:hAnsi="黑体"/>
-          <w:sz w:val="80"/>
-          <w:szCs w:val="80"/>
-        </w:rPr>
-        <w:t>]</w:t>
-      </w:r>
-    </w:p>
-    <w:p>
-      <w:pPr>
-        <w:jc w:val="center"/>
-        <w:rPr>
-          <w:rFonts w:ascii="黑体" w:eastAsia="黑体" w:hAnsi="黑体"/>
-          <w:sz w:val="96"/>
-          <w:szCs w:val="144"/>
-        </w:rPr>
-      </w:pPr>
-      <w:r>
-        <w:rPr>
-          <w:rFonts w:ascii="黑体" w:eastAsia="黑体" w:hAnsi="黑体"/>
-          <w:sz w:val="96"/>
-          <w:szCs w:val="144"/>
-        </w:rPr>
-        <w:t>6</w:t>
-      </w:r>
-      <w:r>
-        <w:rPr>
-          <w:rFonts w:ascii="黑体" w:eastAsia="黑体" w:hAnsi="黑体"/>
-          <w:sz w:val="96"/>
-          <w:szCs w:val="144"/>
-        </w:rPr>
-        <w:t>5</w:t>
-      </w:r>
-      <w:r>
-        <w:rPr>
-          <w:rFonts w:ascii="黑体" w:eastAsia="黑体" w:hAnsi="黑体" w:hint="eastAsia"/>
-          <w:sz w:val="96"/>
-          <w:szCs w:val="144"/>
-        </w:rPr>
-        <w:t>元/份</w:t>
-      </w:r>
-    </w:p>
-    <w:p>
-      <w:pPr>
-        <w:jc w:val="center"/>
-        <w:rPr>
-          <w:rFonts w:ascii="黑体" w:eastAsia="黑体" w:hAnsi="黑体"/>
-          <w:sz w:val="96"/>
-          <w:szCs w:val="144"/>
-        </w:rPr>
-      </w:pPr>
-    </w:p>
-    <w:p>
-      <w:pPr>
-        <w:jc w:val="center"/>
-        <w:rPr>
-          <w:rFonts w:ascii="黑体" w:eastAsia="黑体" w:hAnsi="黑体"/>
-          <w:sz w:val="96"/>
-          <w:szCs w:val="144"/>
-        </w:rPr>
-      </w:pPr>
-    </w:p>
-    <w:p>
-      <w:pPr>
-        <w:jc w:val="center"/>
-        <w:rPr>
-          <w:rFonts w:ascii="黑体" w:eastAsia="黑体" w:hAnsi="黑体"/>
-          <w:sz w:val="96"/>
-          <w:szCs w:val="144"/>
-        </w:rPr>
-      </w:pPr>
-    </w:p>
-    <w:p>
-      <w:pPr>
-        <w:jc w:val="center"/>
-        <w:rPr>
-          <w:rFonts w:ascii="黑体" w:eastAsia="黑体" w:hAnsi="黑体"/>
-          <w:sz w:val="96"/>
-          <w:szCs w:val="144"/>
-        </w:rPr>
-      </w:pPr>
-    </w:p>
-    <w:p>
-      <w:pPr>
-        <w:jc w:val="center"/>
-        <w:rPr>
-          <w:rFonts w:ascii="黑体" w:eastAsia="黑体" w:hAnsi="黑体"/>
-          <w:sz w:val="96"/>
-          <w:szCs w:val="144"/>
-        </w:rPr>
-      </w:pPr>
-    </w:p>
-    <w:p>
-      <w:pPr>
-        <w:jc w:val="center"/>
-        <w:rPr>
-          <w:rFonts w:ascii="黑体" w:eastAsia="黑体" w:hAnsi="黑体"/>
-          <w:sz w:val="96"/>
-          <w:szCs w:val="144"/>
-        </w:rPr>
-      </w:pPr>
-    </w:p>
-    <w:p>
-      <w:pPr>
-        <w:jc w:val="center"/>
-        <w:rPr>
-          <w:rFonts w:ascii="黑体" w:eastAsia="黑体" w:hAnsi="黑体"/>
-          <w:sz w:val="96"/>
-          <w:szCs w:val="144"/>
-        </w:rPr>
-      </w:pPr>
-    </w:p>
-    <w:p>
-      <w:pPr>
-        <w:jc w:val="center"/>
-        <w:rPr>
-          <w:rFonts w:ascii="黑体" w:eastAsia="黑体" w:hAnsi="黑体" w:hint="eastAsia"/>
-          <w:sz w:val="96"/>
-          <w:szCs w:val="144"/>
-        </w:rPr>
-      </w:pPr>
-    </w:p>
-    <w:p>
-      <w:pPr>
-        <w:jc w:val="center"/>
-        <w:rPr>
-          <w:rFonts w:ascii="黑体" w:eastAsia="黑体" w:hAnsi="黑体"/>
-          <w:sz w:val="96"/>
-          <w:szCs w:val="96"/>
-        </w:rPr>
-      </w:pPr>
-      <w:r>
-        <w:rPr>
-          <w:rFonts w:ascii="黑体" w:eastAsia="黑体" w:hAnsi="黑体" w:hint="eastAsia"/>
-          <w:sz w:val="96"/>
-          <w:szCs w:val="96"/>
-        </w:rPr>
-        <w:t>F</w:t>
-      </w:r>
-      <w:r>
-        <w:rPr>
-          <w:rFonts w:ascii="黑体" w:eastAsia="黑体" w:hAnsi="黑体"/>
-          <w:sz w:val="96"/>
-          <w:szCs w:val="96"/>
-        </w:rPr>
-        <w:t>LYING HEART WAY</w:t>
-      </w:r>
-      <w:r>
-        <w:rPr>
-          <w:rFonts w:ascii="黑体" w:eastAsia="黑体" w:hAnsi="黑体"/>
-          <w:sz w:val="96"/>
-          <w:szCs w:val="96"/>
-        </w:rPr>
-        <w:t xml:space="preserve"> 3.0</w:t>
-      </w:r>
-    </w:p>
-    <w:p>
-      <w:pPr>
-        <w:jc w:val="center"/>
-        <w:rPr>
-          <w:rFonts w:ascii="黑体" w:eastAsia="黑体" w:hAnsi="黑体" w:hint="eastAsia"/>
-          <w:sz w:val="80"/>
-          <w:szCs w:val="80"/>
-        </w:rPr>
-      </w:pPr>
-      <w:r>
-        <w:rPr>
-          <w:rFonts w:ascii="黑体" w:eastAsia="黑体" w:hAnsi="黑体" w:hint="eastAsia"/>
-          <w:sz w:val="80"/>
-          <w:szCs w:val="80"/>
-        </w:rPr>
-        <w:t>（</w:t>
-      </w:r>
-      <w:r>
-        <w:rPr>
-          <w:rFonts w:ascii="黑体" w:eastAsia="黑体" w:hAnsi="黑体" w:hint="eastAsia"/>
-          <w:sz w:val="80"/>
-          <w:szCs w:val="80"/>
-        </w:rPr>
-        <w:t>幻想乡键盘规划院</w:t>
-      </w:r>
-      <w:r>
-        <w:rPr>
-          <w:rFonts w:ascii="黑体" w:eastAsia="黑体" w:hAnsi="黑体" w:hint="eastAsia"/>
-          <w:sz w:val="80"/>
-          <w:szCs w:val="80"/>
-        </w:rPr>
-        <w:t>）</w:t>
-      </w:r>
-      <w:r>
-        <w:rPr>
-          <w:rFonts w:ascii="黑体" w:eastAsia="黑体" w:hAnsi="黑体" w:hint="eastAsia"/>
-          <w:sz w:val="80"/>
-          <w:szCs w:val="80"/>
-        </w:rPr>
-        <w:t>[代售</w:t>
-      </w:r>
-      <w:r>
-        <w:rPr>
-          <w:rFonts w:ascii="黑体" w:eastAsia="黑体" w:hAnsi="黑体"/>
-          <w:sz w:val="80"/>
-          <w:szCs w:val="80"/>
-        </w:rPr>
-        <w:t>]</w:t>
-      </w:r>
-    </w:p>
-    <w:p>
-      <w:pPr>
-        <w:jc w:val="center"/>
-        <w:rPr>
-          <w:rFonts w:ascii="黑体" w:eastAsia="黑体" w:hAnsi="黑体"/>
-          <w:sz w:val="96"/>
-          <w:szCs w:val="144"/>
-        </w:rPr>
-      </w:pPr>
-      <w:r>
-        <w:rPr>
-          <w:rFonts w:ascii="黑体" w:eastAsia="黑体" w:hAnsi="黑体"/>
-          <w:sz w:val="96"/>
-          <w:szCs w:val="144"/>
-        </w:rPr>
-        <w:t>5</w:t>
-      </w:r>
-      <w:r>
-        <w:rPr>
-          <w:rFonts w:ascii="黑体" w:eastAsia="黑体" w:hAnsi="黑体"/>
-          <w:sz w:val="96"/>
-          <w:szCs w:val="144"/>
-        </w:rPr>
-        <w:t>5</w:t>
-      </w:r>
-      <w:r>
-        <w:rPr>
-          <w:rFonts w:ascii="黑体" w:eastAsia="黑体" w:hAnsi="黑体" w:hint="eastAsia"/>
-          <w:sz w:val="96"/>
-          <w:szCs w:val="144"/>
-        </w:rPr>
-        <w:t>元/份</w:t>
-      </w:r>
-    </w:p>
-    <w:p>
-      <w:pPr>
-        <w:jc w:val="center"/>
-        <w:rPr>
-          <w:rFonts w:ascii="黑体" w:eastAsia="黑体" w:hAnsi="黑体"/>
-          <w:sz w:val="96"/>
-          <w:szCs w:val="144"/>
-        </w:rPr>
-      </w:pPr>
+        <w:t>3元/份</w:t>
+      </w:r>
     </w:p>
     <w:sectPr>
       <w:pgSz w:w="11906" w:h="16838"/>
